--- a/templates/wolftax-oferta/Dok1.docx
+++ b/templates/wolftax-oferta/Dok1.docx
@@ -127,7 +127,6 @@
                                 </w:rPr>
                                 <w:t xml:space="preserve">BEEAI Kancelaria Prawna </w:t>
                               </w:r>
-                              <w:proofErr w:type="spellStart"/>
                               <w:r>
                                 <w:rPr>
                                   <w:rFonts w:ascii="Aptos Display" w:hAnsi="Aptos Display"/>
@@ -140,7 +139,6 @@
                                 </w:rPr>
                                 <w:t>Swędzioł</w:t>
                               </w:r>
-                              <w:proofErr w:type="spellEnd"/>
                               <w:r>
                                 <w:rPr>
                                   <w:rFonts w:ascii="Aptos Display" w:hAnsi="Aptos Display"/>
@@ -166,7 +164,6 @@
                                 <w:br/>
                                 <w:t xml:space="preserve">Ul. </w:t>
                               </w:r>
-                              <w:proofErr w:type="spellStart"/>
                               <w:r>
                                 <w:rPr>
                                   <w:rFonts w:ascii="Aptos Display" w:hAnsi="Aptos Display"/>
@@ -179,7 +176,6 @@
                                 </w:rPr>
                                 <w:t>Skałeczna</w:t>
                               </w:r>
-                              <w:proofErr w:type="spellEnd"/>
                               <w:r>
                                 <w:rPr>
                                   <w:rFonts w:ascii="Aptos Display" w:hAnsi="Aptos Display"/>
@@ -246,7 +242,6 @@
                                   <w14:ligatures w14:val="none"/>
                                 </w:rPr>
                               </w:pPr>
-                              <w:proofErr w:type="gramStart"/>
                               <w:r>
                                 <w:rPr>
                                   <w:rFonts w:ascii="Aptos Display" w:hAnsi="Aptos Display"/>
@@ -258,7 +253,6 @@
                                 </w:rPr>
                                 <w:t>tel</w:t>
                               </w:r>
-                              <w:proofErr w:type="gramEnd"/>
                               <w:r>
                                 <w:rPr>
                                   <w:rFonts w:ascii="Aptos Display" w:hAnsi="Aptos Display"/>
@@ -280,7 +274,6 @@
                                 </w:rPr>
                                 <w:br/>
                               </w:r>
-                              <w:proofErr w:type="gramStart"/>
                               <w:r>
                                 <w:rPr>
                                   <w:rFonts w:ascii="Aptos Display" w:hAnsi="Aptos Display"/>
@@ -292,7 +285,6 @@
                                 </w:rPr>
                                 <w:t>email</w:t>
                               </w:r>
-                              <w:proofErr w:type="gramEnd"/>
                               <w:r>
                                 <w:rPr>
                                   <w:rFonts w:ascii="Aptos Display" w:hAnsi="Aptos Display"/>
@@ -304,7 +296,6 @@
                                 </w:rPr>
                                 <w:t xml:space="preserve">. </w:t>
                               </w:r>
-                              <w:proofErr w:type="spellStart"/>
                               <w:r>
                                 <w:rPr>
                                   <w:rFonts w:ascii="Aptos Display" w:hAnsi="Aptos Display"/>
@@ -316,7 +307,6 @@
                                 </w:rPr>
                                 <w:t>office@beeai.law</w:t>
                               </w:r>
-                              <w:proofErr w:type="spellEnd"/>
                               <w:r>
                                 <w:rPr>
                                   <w:rFonts w:ascii="Aptos Display" w:hAnsi="Aptos Display"/>
@@ -379,7 +369,6 @@
                                   <w14:ligatures w14:val="none"/>
                                 </w:rPr>
                               </w:pPr>
-                              <w:proofErr w:type="gramStart"/>
                               <w:r>
                                 <w:rPr>
                                   <w:rFonts w:ascii="Aptos Display" w:hAnsi="Aptos Display"/>
@@ -391,7 +380,6 @@
                                 </w:rPr>
                                 <w:t>KRS:</w:t>
                               </w:r>
-                              <w:proofErr w:type="gramEnd"/>
                               <w:r>
                                 <w:rPr>
                                   <w:rFonts w:ascii="Aptos Display" w:hAnsi="Aptos Display"/>
@@ -416,7 +404,6 @@
                                   <w:lang w:val="fr-FR"/>
                                 </w:rPr>
                               </w:pPr>
-                              <w:proofErr w:type="gramStart"/>
                               <w:r>
                                 <w:rPr>
                                   <w:rFonts w:ascii="Aptos Display" w:hAnsi="Aptos Display"/>
@@ -428,7 +415,6 @@
                                 </w:rPr>
                                 <w:t>NIP:</w:t>
                               </w:r>
-                              <w:proofErr w:type="gramEnd"/>
                               <w:r>
                                 <w:rPr>
                                   <w:rFonts w:ascii="Aptos Display" w:hAnsi="Aptos Display"/>
@@ -453,7 +439,6 @@
                                   <w:lang w:val="fr-FR"/>
                                 </w:rPr>
                               </w:pPr>
-                              <w:proofErr w:type="gramStart"/>
                               <w:r>
                                 <w:rPr>
                                   <w:rFonts w:ascii="Aptos Display" w:hAnsi="Aptos Display"/>
@@ -465,7 +450,6 @@
                                 </w:rPr>
                                 <w:t>REGON:</w:t>
                               </w:r>
-                              <w:proofErr w:type="gramEnd"/>
                               <w:r>
                                 <w:rPr>
                                   <w:rFonts w:ascii="Aptos Display" w:hAnsi="Aptos Display"/>
@@ -533,7 +517,6 @@
                           </w:rPr>
                           <w:t xml:space="preserve">BEEAI Kancelaria Prawna </w:t>
                         </w:r>
-                        <w:proofErr w:type="spellStart"/>
                         <w:r>
                           <w:rPr>
                             <w:rFonts w:ascii="Aptos Display" w:hAnsi="Aptos Display"/>
@@ -546,7 +529,6 @@
                           </w:rPr>
                           <w:t>Swędzioł</w:t>
                         </w:r>
-                        <w:proofErr w:type="spellEnd"/>
                         <w:r>
                           <w:rPr>
                             <w:rFonts w:ascii="Aptos Display" w:hAnsi="Aptos Display"/>
@@ -572,7 +554,6 @@
                           <w:br/>
                           <w:t xml:space="preserve">Ul. </w:t>
                         </w:r>
-                        <w:proofErr w:type="spellStart"/>
                         <w:r>
                           <w:rPr>
                             <w:rFonts w:ascii="Aptos Display" w:hAnsi="Aptos Display"/>
@@ -585,7 +566,6 @@
                           </w:rPr>
                           <w:t>Skałeczna</w:t>
                         </w:r>
-                        <w:proofErr w:type="spellEnd"/>
                         <w:r>
                           <w:rPr>
                             <w:rFonts w:ascii="Aptos Display" w:hAnsi="Aptos Display"/>
@@ -631,7 +611,6 @@
                             <w14:ligatures w14:val="none"/>
                           </w:rPr>
                         </w:pPr>
-                        <w:proofErr w:type="gramStart"/>
                         <w:r>
                           <w:rPr>
                             <w:rFonts w:ascii="Aptos Display" w:hAnsi="Aptos Display"/>
@@ -643,7 +622,6 @@
                           </w:rPr>
                           <w:t>tel</w:t>
                         </w:r>
-                        <w:proofErr w:type="gramEnd"/>
                         <w:r>
                           <w:rPr>
                             <w:rFonts w:ascii="Aptos Display" w:hAnsi="Aptos Display"/>
@@ -665,7 +643,6 @@
                           </w:rPr>
                           <w:br/>
                         </w:r>
-                        <w:proofErr w:type="gramStart"/>
                         <w:r>
                           <w:rPr>
                             <w:rFonts w:ascii="Aptos Display" w:hAnsi="Aptos Display"/>
@@ -677,7 +654,6 @@
                           </w:rPr>
                           <w:t>email</w:t>
                         </w:r>
-                        <w:proofErr w:type="gramEnd"/>
                         <w:r>
                           <w:rPr>
                             <w:rFonts w:ascii="Aptos Display" w:hAnsi="Aptos Display"/>
@@ -689,7 +665,6 @@
                           </w:rPr>
                           <w:t xml:space="preserve">. </w:t>
                         </w:r>
-                        <w:proofErr w:type="spellStart"/>
                         <w:r>
                           <w:rPr>
                             <w:rFonts w:ascii="Aptos Display" w:hAnsi="Aptos Display"/>
@@ -701,7 +676,6 @@
                           </w:rPr>
                           <w:t>office@beeai.law</w:t>
                         </w:r>
-                        <w:proofErr w:type="spellEnd"/>
                         <w:r>
                           <w:rPr>
                             <w:rFonts w:ascii="Aptos Display" w:hAnsi="Aptos Display"/>
@@ -743,7 +717,6 @@
                             <w14:ligatures w14:val="none"/>
                           </w:rPr>
                         </w:pPr>
-                        <w:proofErr w:type="gramStart"/>
                         <w:r>
                           <w:rPr>
                             <w:rFonts w:ascii="Aptos Display" w:hAnsi="Aptos Display"/>
@@ -755,7 +728,6 @@
                           </w:rPr>
                           <w:t>KRS:</w:t>
                         </w:r>
-                        <w:proofErr w:type="gramEnd"/>
                         <w:r>
                           <w:rPr>
                             <w:rFonts w:ascii="Aptos Display" w:hAnsi="Aptos Display"/>
@@ -780,7 +752,6 @@
                             <w:lang w:val="fr-FR"/>
                           </w:rPr>
                         </w:pPr>
-                        <w:proofErr w:type="gramStart"/>
                         <w:r>
                           <w:rPr>
                             <w:rFonts w:ascii="Aptos Display" w:hAnsi="Aptos Display"/>
@@ -792,7 +763,6 @@
                           </w:rPr>
                           <w:t>NIP:</w:t>
                         </w:r>
-                        <w:proofErr w:type="gramEnd"/>
                         <w:r>
                           <w:rPr>
                             <w:rFonts w:ascii="Aptos Display" w:hAnsi="Aptos Display"/>
@@ -817,7 +787,6 @@
                             <w:lang w:val="fr-FR"/>
                           </w:rPr>
                         </w:pPr>
-                        <w:proofErr w:type="gramStart"/>
                         <w:r>
                           <w:rPr>
                             <w:rFonts w:ascii="Aptos Display" w:hAnsi="Aptos Display"/>
@@ -829,7 +798,6 @@
                           </w:rPr>
                           <w:t>REGON:</w:t>
                         </w:r>
-                        <w:proofErr w:type="gramEnd"/>
                         <w:r>
                           <w:rPr>
                             <w:rFonts w:ascii="Aptos Display" w:hAnsi="Aptos Display"/>
@@ -1012,7 +980,6 @@
                                 </w:rPr>
                                 <w:t xml:space="preserve"> </w:t>
                               </w:r>
-                              <w:proofErr w:type="spellStart"/>
                               <w:r>
                                 <w:rPr>
                                   <w:rFonts w:ascii="Aptos Display" w:hAnsi="Aptos Display"/>
@@ -1021,7 +988,6 @@
                                 </w:rPr>
                                 <w:t>Wolftaxmed</w:t>
                               </w:r>
-                              <w:proofErr w:type="spellEnd"/>
                               <w:r>
                                 <w:rPr>
                                   <w:rFonts w:ascii="Aptos Display" w:hAnsi="Aptos Display"/>
@@ -1172,15 +1138,7 @@
                                 </w:rPr>
                               </w:pPr>
                               <w:r>
-                                <w:rPr>
-                                  <w:rFonts w:ascii="Aptos Display" w:eastAsia="Aptos" w:hAnsi="Aptos Display"/>
-                                  <w:b/>
-                                  <w:bCs/>
-                                  <w:color w:val="E8E8E8" w:themeColor="background2"/>
-                                  <w:sz w:val="50"/>
-                                  <w:szCs w:val="50"/>
-                                </w:rPr>
-                                <w:t>{{Oferta}}</w:t>
+                                <w:t xml:space="preserve">{{Oferta}}</w:t>
                               </w:r>
                             </w:p>
                           </w:txbxContent>
@@ -1239,7 +1197,6 @@
                           </w:rPr>
                           <w:t xml:space="preserve"> </w:t>
                         </w:r>
-                        <w:proofErr w:type="spellStart"/>
                         <w:r>
                           <w:rPr>
                             <w:rFonts w:ascii="Aptos Display" w:hAnsi="Aptos Display"/>
@@ -1248,7 +1205,6 @@
                           </w:rPr>
                           <w:t>Wolftaxmed</w:t>
                         </w:r>
-                        <w:proofErr w:type="spellEnd"/>
                         <w:r>
                           <w:rPr>
                             <w:rFonts w:ascii="Aptos Display" w:hAnsi="Aptos Display"/>
@@ -1337,15 +1293,7 @@
                           </w:rPr>
                         </w:pPr>
                         <w:r>
-                          <w:rPr>
-                            <w:rFonts w:ascii="Aptos Display" w:eastAsia="Aptos" w:hAnsi="Aptos Display"/>
-                            <w:b/>
-                            <w:bCs/>
-                            <w:color w:val="E8E8E8" w:themeColor="background2"/>
-                            <w:sz w:val="50"/>
-                            <w:szCs w:val="50"/>
-                          </w:rPr>
-                          <w:t>{{Oferta}}</w:t>
+                          <w:t xml:space="preserve">{{Oferta}}</w:t>
                         </w:r>
                       </w:p>
                     </w:txbxContent>
